--- a/bao_cao_tuan/C1022G1-Lê-Đình-Hậu-Báo cáo tuần 3 ngày 22-12-2022 (1).docx
+++ b/bao_cao_tuan/C1022G1-Lê-Đình-Hậu-Báo cáo tuần 3 ngày 22-12-2022 (1).docx
@@ -325,7 +325,7 @@
                 <w:szCs w:val="26"/>
                 <w:lang w:val="vi-VN"/>
               </w:rPr>
-              <w:t>22</w:t>
+              <w:t>29</w:t>
             </w:r>
             <w:r>
               <w:rPr>
@@ -429,7 +429,7 @@
                 <w:szCs w:val="26"/>
                 <w:lang w:val="vi-VN"/>
               </w:rPr>
-              <w:t>16</w:t>
+              <w:t>23</w:t>
             </w:r>
             <w:r>
               <w:rPr>
@@ -541,7 +541,7 @@
                 <w:szCs w:val="26"/>
                 <w:lang w:val="vi-VN"/>
               </w:rPr>
-              <w:t>22</w:t>
+              <w:t>29</w:t>
             </w:r>
             <w:r>
               <w:rPr>
@@ -2777,214 +2777,6 @@
           </w:tcPr>
           <w:p>
             <w:pPr>
-              <w:pStyle w:val="4"/>
-              <w:keepNext w:val="0"/>
-              <w:keepLines w:val="0"/>
-              <w:widowControl/>
-              <w:suppressLineNumbers w:val="0"/>
-              <w:shd w:val="clear" w:fill="FFFFFF"/>
-              <w:spacing w:before="24" w:beforeAutospacing="0" w:after="120" w:afterAutospacing="0" w:line="12" w:lineRule="atLeast"/>
-              <w:ind w:left="0" w:leftChars="0" w:right="60" w:firstLine="0" w:firstLineChars="0"/>
-              <w:jc w:val="left"/>
-              <w:rPr>
-                <w:rFonts w:hint="default" w:ascii="Open Sans" w:hAnsi="Open Sans" w:eastAsia="Open Sans" w:cs="Open Sans"/>
-                <w:i w:val="0"/>
-                <w:iCs w:val="0"/>
-                <w:caps w:val="0"/>
-                <w:color w:val="37474F"/>
-                <w:spacing w:val="0"/>
-                <w:sz w:val="21"/>
-                <w:szCs w:val="21"/>
-                <w:lang w:val="vi-VN"/>
-              </w:rPr>
-            </w:pPr>
-            <w:r>
-              <w:rPr>
-                <w:rFonts w:hint="default" w:ascii="Open Sans" w:hAnsi="Open Sans" w:eastAsia="Open Sans" w:cs="Open Sans"/>
-                <w:i w:val="0"/>
-                <w:iCs w:val="0"/>
-                <w:color w:val="37474F"/>
-                <w:spacing w:val="0"/>
-                <w:sz w:val="21"/>
-                <w:szCs w:val="21"/>
-                <w:lang w:val="vi-VN"/>
-              </w:rPr>
-              <w:t>J</w:t>
-            </w:r>
-            <w:r>
-              <w:rPr>
-                <w:rFonts w:hint="default" w:ascii="Open Sans" w:hAnsi="Open Sans" w:eastAsia="Open Sans" w:cs="Open Sans"/>
-                <w:i w:val="0"/>
-                <w:iCs w:val="0"/>
-                <w:caps w:val="0"/>
-                <w:color w:val="37474F"/>
-                <w:spacing w:val="0"/>
-                <w:sz w:val="21"/>
-                <w:szCs w:val="21"/>
-                <w:lang w:val="vi-VN"/>
-              </w:rPr>
-              <w:t>ava collection framework</w:t>
-            </w:r>
-          </w:p>
-          <w:p>
-            <w:pPr>
-              <w:rPr>
-                <w:rFonts w:hint="default" w:ascii="Open Sans" w:hAnsi="Open Sans" w:eastAsia="Open Sans" w:cs="Open Sans"/>
-                <w:i w:val="0"/>
-                <w:iCs w:val="0"/>
-                <w:caps w:val="0"/>
-                <w:color w:val="37474F"/>
-                <w:spacing w:val="0"/>
-                <w:sz w:val="21"/>
-                <w:szCs w:val="21"/>
-                <w:lang w:val="vi-VN"/>
-              </w:rPr>
-            </w:pPr>
-            <w:r>
-              <w:rPr>
-                <w:rFonts w:hint="default" w:ascii="Open Sans" w:hAnsi="Open Sans" w:eastAsia="Open Sans" w:cs="Open Sans"/>
-                <w:i w:val="0"/>
-                <w:iCs w:val="0"/>
-                <w:color w:val="37474F"/>
-                <w:spacing w:val="0"/>
-                <w:sz w:val="21"/>
-                <w:szCs w:val="21"/>
-                <w:lang w:val="vi-VN"/>
-              </w:rPr>
-              <w:t>T</w:t>
-            </w:r>
-            <w:r>
-              <w:rPr>
-                <w:rFonts w:hint="default" w:ascii="Open Sans" w:hAnsi="Open Sans" w:eastAsia="Open Sans" w:cs="Open Sans"/>
-                <w:i w:val="0"/>
-                <w:iCs w:val="0"/>
-                <w:caps w:val="0"/>
-                <w:color w:val="37474F"/>
-                <w:spacing w:val="0"/>
-                <w:sz w:val="21"/>
-                <w:szCs w:val="21"/>
-                <w:lang w:val="vi-VN"/>
-              </w:rPr>
-              <w:t>huật toán tìm kiếm</w:t>
-            </w:r>
-          </w:p>
-          <w:p>
-            <w:pPr>
-              <w:rPr>
-                <w:rFonts w:hint="default" w:ascii="Open Sans" w:hAnsi="Open Sans" w:eastAsia="Open Sans" w:cs="Open Sans"/>
-                <w:i w:val="0"/>
-                <w:iCs w:val="0"/>
-                <w:caps w:val="0"/>
-                <w:color w:val="37474F"/>
-                <w:spacing w:val="0"/>
-                <w:sz w:val="21"/>
-                <w:szCs w:val="21"/>
-                <w:lang w:val="vi-VN"/>
-              </w:rPr>
-            </w:pPr>
-            <w:r>
-              <w:rPr>
-                <w:rFonts w:hint="default" w:ascii="Open Sans" w:hAnsi="Open Sans" w:eastAsia="Open Sans" w:cs="Open Sans"/>
-                <w:i w:val="0"/>
-                <w:iCs w:val="0"/>
-                <w:color w:val="37474F"/>
-                <w:spacing w:val="0"/>
-                <w:sz w:val="21"/>
-                <w:szCs w:val="21"/>
-                <w:lang w:val="vi-VN"/>
-              </w:rPr>
-              <w:t>T</w:t>
-            </w:r>
-            <w:r>
-              <w:rPr>
-                <w:rFonts w:hint="default" w:ascii="Open Sans" w:hAnsi="Open Sans" w:eastAsia="Open Sans" w:cs="Open Sans"/>
-                <w:i w:val="0"/>
-                <w:iCs w:val="0"/>
-                <w:caps w:val="0"/>
-                <w:color w:val="37474F"/>
-                <w:spacing w:val="0"/>
-                <w:sz w:val="21"/>
-                <w:szCs w:val="21"/>
-                <w:lang w:val="vi-VN"/>
-              </w:rPr>
-              <w:t>huật toán sắp xếp</w:t>
-            </w:r>
-          </w:p>
-          <w:p>
-            <w:pPr>
-              <w:rPr>
-                <w:rFonts w:hint="default" w:ascii="Open Sans" w:hAnsi="Open Sans" w:eastAsia="Open Sans" w:cs="Open Sans"/>
-                <w:i w:val="0"/>
-                <w:iCs w:val="0"/>
-                <w:caps w:val="0"/>
-                <w:color w:val="37474F"/>
-                <w:spacing w:val="0"/>
-                <w:sz w:val="21"/>
-                <w:szCs w:val="21"/>
-                <w:lang w:val="vi-VN"/>
-              </w:rPr>
-            </w:pPr>
-            <w:r>
-              <w:rPr>
-                <w:rFonts w:hint="default" w:ascii="Open Sans" w:hAnsi="Open Sans" w:eastAsia="Open Sans" w:cs="Open Sans"/>
-                <w:i w:val="0"/>
-                <w:iCs w:val="0"/>
-                <w:color w:val="37474F"/>
-                <w:spacing w:val="0"/>
-                <w:sz w:val="21"/>
-                <w:szCs w:val="21"/>
-                <w:lang w:val="vi-VN"/>
-              </w:rPr>
-              <w:t>X</w:t>
-            </w:r>
-            <w:r>
-              <w:rPr>
-                <w:rFonts w:hint="default" w:ascii="Open Sans" w:hAnsi="Open Sans" w:eastAsia="Open Sans" w:cs="Open Sans"/>
-                <w:i w:val="0"/>
-                <w:iCs w:val="0"/>
-                <w:caps w:val="0"/>
-                <w:color w:val="37474F"/>
-                <w:spacing w:val="0"/>
-                <w:sz w:val="21"/>
-                <w:szCs w:val="21"/>
-                <w:lang w:val="vi-VN"/>
-              </w:rPr>
-              <w:t>ử lý ngoại lệ và debug</w:t>
-            </w:r>
-          </w:p>
-          <w:p>
-            <w:pPr>
-              <w:rPr>
-                <w:rFonts w:hint="default" w:ascii="Open Sans" w:hAnsi="Open Sans" w:eastAsia="Open Sans" w:cs="Open Sans"/>
-                <w:i w:val="0"/>
-                <w:iCs w:val="0"/>
-                <w:caps w:val="0"/>
-                <w:color w:val="37474F"/>
-                <w:spacing w:val="0"/>
-                <w:sz w:val="21"/>
-                <w:szCs w:val="21"/>
-                <w:lang w:val="vi-VN"/>
-              </w:rPr>
-            </w:pPr>
-            <w:r>
-              <w:rPr>
-                <w:rFonts w:hint="default" w:ascii="Open Sans" w:hAnsi="Open Sans" w:eastAsia="Open Sans" w:cs="Open Sans"/>
-                <w:i w:val="0"/>
-                <w:iCs w:val="0"/>
-                <w:caps w:val="0"/>
-                <w:color w:val="37474F"/>
-                <w:spacing w:val="0"/>
-                <w:sz w:val="21"/>
-                <w:szCs w:val="21"/>
-                <w:lang w:val="vi-VN"/>
-              </w:rPr>
-              <w:t>IO: Text File</w:t>
-            </w:r>
-            <w:bookmarkStart w:id="0" w:name="_GoBack"/>
-            <w:bookmarkEnd w:id="0"/>
-          </w:p>
-          <w:p>
-            <w:pPr>
               <w:pStyle w:val="11"/>
               <w:numPr>
                 <w:ilvl w:val="0"/>
@@ -3003,6 +2795,125 @@
                 <w:lang w:val="vi-VN"/>
               </w:rPr>
             </w:pPr>
+            <w:r>
+              <w:rPr>
+                <w:rFonts w:hint="default" w:ascii="Arial" w:hAnsi="Arial" w:eastAsia="SimSun" w:cs="Arial"/>
+                <w:i w:val="0"/>
+                <w:iCs w:val="0"/>
+                <w:color w:val="000000"/>
+                <w:sz w:val="26"/>
+                <w:szCs w:val="26"/>
+                <w:u w:val="none"/>
+                <w:vertAlign w:val="baseline"/>
+                <w:lang w:val="vi-VN"/>
+              </w:rPr>
+              <w:t>String và regex</w:t>
+            </w:r>
+          </w:p>
+          <w:p>
+            <w:pPr>
+              <w:pStyle w:val="11"/>
+              <w:numPr>
+                <w:ilvl w:val="0"/>
+                <w:numId w:val="0"/>
+              </w:numPr>
+              <w:jc w:val="both"/>
+              <w:rPr>
+                <w:rFonts w:hint="default" w:ascii="Arial" w:hAnsi="Arial" w:eastAsia="SimSun" w:cs="Arial"/>
+                <w:i w:val="0"/>
+                <w:iCs w:val="0"/>
+                <w:color w:val="000000"/>
+                <w:sz w:val="26"/>
+                <w:szCs w:val="26"/>
+                <w:u w:val="none"/>
+                <w:vertAlign w:val="baseline"/>
+                <w:lang w:val="vi-VN"/>
+              </w:rPr>
+            </w:pPr>
+            <w:r>
+              <w:rPr>
+                <w:rFonts w:hint="default" w:ascii="Arial" w:hAnsi="Arial" w:eastAsia="SimSun" w:cs="Arial"/>
+                <w:i w:val="0"/>
+                <w:iCs w:val="0"/>
+                <w:color w:val="000000"/>
+                <w:sz w:val="26"/>
+                <w:szCs w:val="26"/>
+                <w:u w:val="none"/>
+                <w:vertAlign w:val="baseline"/>
+                <w:lang w:val="vi-VN"/>
+              </w:rPr>
+              <w:t>SOLID</w:t>
+            </w:r>
+          </w:p>
+          <w:p>
+            <w:pPr>
+              <w:pStyle w:val="11"/>
+              <w:numPr>
+                <w:ilvl w:val="0"/>
+                <w:numId w:val="0"/>
+              </w:numPr>
+              <w:jc w:val="both"/>
+              <w:rPr>
+                <w:rFonts w:hint="default" w:ascii="Arial" w:hAnsi="Arial" w:eastAsia="SimSun" w:cs="Arial"/>
+                <w:i w:val="0"/>
+                <w:iCs w:val="0"/>
+                <w:color w:val="000000"/>
+                <w:sz w:val="26"/>
+                <w:szCs w:val="26"/>
+                <w:u w:val="none"/>
+                <w:vertAlign w:val="baseline"/>
+                <w:lang w:val="vi-VN"/>
+              </w:rPr>
+            </w:pPr>
+            <w:r>
+              <w:rPr>
+                <w:rFonts w:hint="default" w:ascii="Arial" w:hAnsi="Arial" w:eastAsia="SimSun" w:cs="Arial"/>
+                <w:i w:val="0"/>
+                <w:iCs w:val="0"/>
+                <w:color w:val="000000"/>
+                <w:sz w:val="26"/>
+                <w:szCs w:val="26"/>
+                <w:u w:val="none"/>
+                <w:vertAlign w:val="baseline"/>
+                <w:lang w:val="vi-VN"/>
+              </w:rPr>
+              <w:t>DeSingPatten</w:t>
+            </w:r>
+          </w:p>
+          <w:p>
+            <w:pPr>
+              <w:pStyle w:val="11"/>
+              <w:numPr>
+                <w:ilvl w:val="0"/>
+                <w:numId w:val="0"/>
+              </w:numPr>
+              <w:jc w:val="both"/>
+              <w:rPr>
+                <w:rFonts w:hint="default" w:ascii="Arial" w:hAnsi="Arial" w:eastAsia="SimSun" w:cs="Arial"/>
+                <w:i w:val="0"/>
+                <w:iCs w:val="0"/>
+                <w:color w:val="000000"/>
+                <w:sz w:val="26"/>
+                <w:szCs w:val="26"/>
+                <w:u w:val="none"/>
+                <w:vertAlign w:val="baseline"/>
+                <w:lang w:val="vi-VN"/>
+              </w:rPr>
+            </w:pPr>
+            <w:r>
+              <w:rPr>
+                <w:rFonts w:hint="default" w:ascii="Arial" w:hAnsi="Arial" w:eastAsia="SimSun" w:cs="Arial"/>
+                <w:i w:val="0"/>
+                <w:iCs w:val="0"/>
+                <w:color w:val="000000"/>
+                <w:sz w:val="26"/>
+                <w:szCs w:val="26"/>
+                <w:u w:val="none"/>
+                <w:vertAlign w:val="baseline"/>
+                <w:lang w:val="vi-VN"/>
+              </w:rPr>
+              <w:t>Structural Design patten</w:t>
+            </w:r>
           </w:p>
         </w:tc>
         <w:tc>
@@ -4319,6 +4230,12 @@
             <w:insideH w:val="single" w:color="000000" w:sz="8" w:space="0"/>
             <w:insideV w:val="single" w:color="000000" w:sz="8" w:space="0"/>
           </w:tblBorders>
+          <w:tblCellMar>
+            <w:top w:w="0" w:type="dxa"/>
+            <w:left w:w="0" w:type="dxa"/>
+            <w:bottom w:w="0" w:type="dxa"/>
+            <w:right w:w="0" w:type="dxa"/>
+          </w:tblCellMar>
         </w:tblPrEx>
         <w:trPr>
           <w:trHeight w:val="505" w:hRule="atLeast"/>
@@ -4706,7 +4623,16 @@
                 </w14:textFill>
               </w:rPr>
             </w:pPr>
-            <w:r>
+          </w:p>
+          <w:p>
+            <w:pPr>
+              <w:pStyle w:val="11"/>
+              <w:numPr>
+                <w:ilvl w:val="0"/>
+                <w:numId w:val="0"/>
+              </w:numPr>
+              <w:spacing w:line="237" w:lineRule="exact"/>
+              <w:jc w:val="both"/>
               <w:rPr>
                 <w:rFonts w:hint="default" w:ascii="Arial" w:hAnsi="Arial" w:cs="Arial"/>
                 <w:color w:val="000000" w:themeColor="text1"/>
@@ -4720,376 +4646,63 @@
                   </w14:solidFill>
                 </w14:textFill>
               </w:rPr>
-              <w:t>IO TEXT FILE</w:t>
-            </w:r>
-          </w:p>
-          <w:p>
-            <w:pPr>
-              <w:pStyle w:val="11"/>
-              <w:numPr>
-                <w:ilvl w:val="0"/>
-                <w:numId w:val="0"/>
-              </w:numPr>
-              <w:spacing w:line="237" w:lineRule="exact"/>
-              <w:ind w:left="360" w:leftChars="0"/>
-              <w:rPr>
-                <w:rFonts w:hint="default" w:ascii="Arial" w:hAnsi="Arial" w:cs="Arial"/>
-                <w:color w:val="000000" w:themeColor="text1"/>
-                <w:w w:val="105"/>
-                <w:sz w:val="26"/>
-                <w:szCs w:val="26"/>
+            </w:pPr>
+            <w:r>
+              <w:rPr>
+                <w:rFonts w:ascii="Arial" w:hAnsi="Arial" w:eastAsia="SimSun" w:cs="Arial"/>
+                <w:i w:val="0"/>
+                <w:iCs w:val="0"/>
+                <w:color w:val="0000FF"/>
+                <w:sz w:val="26"/>
+                <w:szCs w:val="26"/>
+                <w:u w:val="none"/>
+                <w:vertAlign w:val="baseline"/>
+              </w:rPr>
+              <w:t>1.SOLID, 2.Regular, 3. CSV, 4.Serialization, 5.String Builder, 6. Proxy,7.Factory Method, 8.Singleton, 9.String pool, 10.Validate</w:t>
+            </w:r>
+            <w:r>
+              <w:rPr>
+                <w:rFonts w:hint="default" w:ascii="Arial" w:hAnsi="Arial" w:eastAsia="SimSun" w:cs="Arial"/>
+                <w:i w:val="0"/>
+                <w:iCs w:val="0"/>
+                <w:color w:val="0000FF"/>
+                <w:sz w:val="26"/>
+                <w:szCs w:val="26"/>
+                <w:u w:val="none"/>
+                <w:vertAlign w:val="baseline"/>
                 <w:lang w:val="vi-VN"/>
-                <w14:textFill>
-                  <w14:solidFill>
-                    <w14:schemeClr w14:val="tx1"/>
-                  </w14:solidFill>
-                </w14:textFill>
-              </w:rPr>
-            </w:pPr>
-            <w:r>
-              <w:rPr>
-                <w:rFonts w:hint="default" w:ascii="Arial" w:hAnsi="Arial" w:cs="Arial"/>
-                <w:color w:val="000000" w:themeColor="text1"/>
-                <w:w w:val="105"/>
-                <w:sz w:val="26"/>
-                <w:szCs w:val="26"/>
+              </w:rPr>
+              <w:t xml:space="preserve"> </w:t>
+            </w:r>
+            <w:bookmarkStart w:id="0" w:name="_GoBack"/>
+            <w:bookmarkEnd w:id="0"/>
+            <w:r>
+              <w:rPr>
+                <w:rFonts w:ascii="Arial" w:hAnsi="Arial" w:eastAsia="SimSun" w:cs="Arial"/>
+                <w:i w:val="0"/>
+                <w:iCs w:val="0"/>
+                <w:color w:val="0000FF"/>
+                <w:sz w:val="26"/>
+                <w:szCs w:val="26"/>
+                <w:u w:val="none"/>
+                <w:vertAlign w:val="baseline"/>
+              </w:rPr>
+              <w:t>–</w:t>
+            </w:r>
+            <w:r>
+              <w:rPr>
+                <w:rFonts w:hint="default" w:ascii="Arial" w:hAnsi="Arial" w:eastAsia="SimSun" w:cs="Arial"/>
+                <w:i w:val="0"/>
+                <w:iCs w:val="0"/>
+                <w:color w:val="0000FF"/>
+                <w:sz w:val="26"/>
+                <w:szCs w:val="26"/>
+                <w:u w:val="none"/>
+                <w:vertAlign w:val="baseline"/>
                 <w:lang w:val="vi-VN"/>
-                <w14:textFill>
-                  <w14:solidFill>
-                    <w14:schemeClr w14:val="tx1"/>
-                  </w14:solidFill>
-                </w14:textFill>
-              </w:rPr>
-              <w:t>Exception</w:t>
-            </w:r>
-          </w:p>
-          <w:p>
-            <w:pPr>
-              <w:pStyle w:val="11"/>
-              <w:numPr>
-                <w:ilvl w:val="0"/>
-                <w:numId w:val="0"/>
-              </w:numPr>
-              <w:spacing w:line="237" w:lineRule="exact"/>
-              <w:ind w:left="360" w:leftChars="0"/>
-              <w:rPr>
-                <w:rFonts w:hint="default" w:ascii="Arial" w:hAnsi="Arial" w:cs="Arial"/>
-                <w:color w:val="000000" w:themeColor="text1"/>
-                <w:w w:val="105"/>
-                <w:sz w:val="26"/>
-                <w:szCs w:val="26"/>
-                <w:lang w:val="vi-VN"/>
-                <w14:textFill>
-                  <w14:solidFill>
-                    <w14:schemeClr w14:val="tx1"/>
-                  </w14:solidFill>
-                </w14:textFill>
-              </w:rPr>
-            </w:pPr>
-            <w:r>
-              <w:rPr>
-                <w:rFonts w:hint="default" w:ascii="Arial" w:hAnsi="Arial" w:cs="Arial"/>
-                <w:color w:val="000000" w:themeColor="text1"/>
-                <w:w w:val="105"/>
-                <w:sz w:val="26"/>
-                <w:szCs w:val="26"/>
-                <w:lang w:val="vi-VN"/>
-                <w14:textFill>
-                  <w14:solidFill>
-                    <w14:schemeClr w14:val="tx1"/>
-                  </w14:solidFill>
-                </w14:textFill>
-              </w:rPr>
-              <w:t>Try/catch/finally</w:t>
-            </w:r>
-          </w:p>
-          <w:p>
-            <w:pPr>
-              <w:pStyle w:val="11"/>
-              <w:numPr>
-                <w:ilvl w:val="0"/>
-                <w:numId w:val="0"/>
-              </w:numPr>
-              <w:spacing w:line="237" w:lineRule="exact"/>
-              <w:ind w:left="360" w:leftChars="0"/>
-              <w:rPr>
-                <w:rFonts w:hint="default" w:ascii="Arial" w:hAnsi="Arial" w:cs="Arial"/>
-                <w:color w:val="000000" w:themeColor="text1"/>
-                <w:w w:val="105"/>
-                <w:sz w:val="26"/>
-                <w:szCs w:val="26"/>
-                <w:lang w:val="vi-VN"/>
-                <w14:textFill>
-                  <w14:solidFill>
-                    <w14:schemeClr w14:val="tx1"/>
-                  </w14:solidFill>
-                </w14:textFill>
-              </w:rPr>
-            </w:pPr>
-            <w:r>
-              <w:rPr>
-                <w:rFonts w:hint="default" w:ascii="Arial" w:hAnsi="Arial" w:cs="Arial"/>
-                <w:color w:val="000000" w:themeColor="text1"/>
-                <w:w w:val="105"/>
-                <w:sz w:val="26"/>
-                <w:szCs w:val="26"/>
-                <w:lang w:val="vi-VN"/>
-                <w14:textFill>
-                  <w14:solidFill>
-                    <w14:schemeClr w14:val="tx1"/>
-                  </w14:solidFill>
-                </w14:textFill>
-              </w:rPr>
-              <w:t>Bubble sort</w:t>
-            </w:r>
-          </w:p>
-          <w:p>
-            <w:pPr>
-              <w:pStyle w:val="11"/>
-              <w:numPr>
-                <w:ilvl w:val="0"/>
-                <w:numId w:val="0"/>
-              </w:numPr>
-              <w:spacing w:line="237" w:lineRule="exact"/>
-              <w:ind w:left="360" w:leftChars="0"/>
-              <w:rPr>
-                <w:rFonts w:hint="default" w:ascii="Arial" w:hAnsi="Arial" w:cs="Arial"/>
-                <w:color w:val="000000" w:themeColor="text1"/>
-                <w:w w:val="105"/>
-                <w:sz w:val="26"/>
-                <w:szCs w:val="26"/>
-                <w:lang w:val="vi-VN"/>
-                <w14:textFill>
-                  <w14:solidFill>
-                    <w14:schemeClr w14:val="tx1"/>
-                  </w14:solidFill>
-                </w14:textFill>
-              </w:rPr>
-            </w:pPr>
-            <w:r>
-              <w:rPr>
-                <w:rFonts w:hint="default" w:ascii="Arial" w:hAnsi="Arial" w:cs="Arial"/>
-                <w:color w:val="000000" w:themeColor="text1"/>
-                <w:w w:val="105"/>
-                <w:sz w:val="26"/>
-                <w:szCs w:val="26"/>
-                <w:lang w:val="vi-VN"/>
-                <w14:textFill>
-                  <w14:solidFill>
-                    <w14:schemeClr w14:val="tx1"/>
-                  </w14:solidFill>
-                </w14:textFill>
-              </w:rPr>
-              <w:t>Selection sort</w:t>
-            </w:r>
-          </w:p>
-          <w:p>
-            <w:pPr>
-              <w:pStyle w:val="11"/>
-              <w:numPr>
-                <w:ilvl w:val="0"/>
-                <w:numId w:val="0"/>
-              </w:numPr>
-              <w:spacing w:line="237" w:lineRule="exact"/>
-              <w:ind w:left="360" w:leftChars="0"/>
-              <w:rPr>
-                <w:rFonts w:hint="default" w:ascii="Arial" w:hAnsi="Arial" w:cs="Arial"/>
-                <w:color w:val="000000" w:themeColor="text1"/>
-                <w:w w:val="105"/>
-                <w:sz w:val="26"/>
-                <w:szCs w:val="26"/>
-                <w:lang w:val="vi-VN"/>
-                <w14:textFill>
-                  <w14:solidFill>
-                    <w14:schemeClr w14:val="tx1"/>
-                  </w14:solidFill>
-                </w14:textFill>
-              </w:rPr>
-            </w:pPr>
-            <w:r>
-              <w:rPr>
-                <w:rFonts w:hint="default" w:ascii="Arial" w:hAnsi="Arial" w:cs="Arial"/>
-                <w:color w:val="000000" w:themeColor="text1"/>
-                <w:w w:val="105"/>
-                <w:sz w:val="26"/>
-                <w:szCs w:val="26"/>
-                <w:lang w:val="vi-VN"/>
-                <w14:textFill>
-                  <w14:solidFill>
-                    <w14:schemeClr w14:val="tx1"/>
-                  </w14:solidFill>
-                </w14:textFill>
-              </w:rPr>
-              <w:t>Insetion sort</w:t>
-            </w:r>
-          </w:p>
-          <w:p>
-            <w:pPr>
-              <w:pStyle w:val="11"/>
-              <w:numPr>
-                <w:ilvl w:val="0"/>
-                <w:numId w:val="0"/>
-              </w:numPr>
-              <w:spacing w:line="237" w:lineRule="exact"/>
-              <w:ind w:left="360" w:leftChars="0"/>
-              <w:rPr>
-                <w:rFonts w:hint="default" w:ascii="Arial" w:hAnsi="Arial" w:cs="Arial"/>
-                <w:color w:val="000000" w:themeColor="text1"/>
-                <w:w w:val="105"/>
-                <w:sz w:val="26"/>
-                <w:szCs w:val="26"/>
-                <w:lang w:val="vi-VN"/>
-                <w14:textFill>
-                  <w14:solidFill>
-                    <w14:schemeClr w14:val="tx1"/>
-                  </w14:solidFill>
-                </w14:textFill>
-              </w:rPr>
-            </w:pPr>
-            <w:r>
-              <w:rPr>
-                <w:rFonts w:hint="default" w:ascii="Arial" w:hAnsi="Arial" w:cs="Arial"/>
-                <w:color w:val="000000" w:themeColor="text1"/>
-                <w:w w:val="105"/>
-                <w:sz w:val="26"/>
-                <w:szCs w:val="26"/>
-                <w:lang w:val="vi-VN"/>
-                <w14:textFill>
-                  <w14:solidFill>
-                    <w14:schemeClr w14:val="tx1"/>
-                  </w14:solidFill>
-                </w14:textFill>
-              </w:rPr>
-              <w:t>Linear search</w:t>
-            </w:r>
-          </w:p>
-          <w:p>
-            <w:pPr>
-              <w:pStyle w:val="11"/>
-              <w:numPr>
-                <w:ilvl w:val="0"/>
-                <w:numId w:val="0"/>
-              </w:numPr>
-              <w:spacing w:line="237" w:lineRule="exact"/>
-              <w:ind w:left="360" w:leftChars="0"/>
-              <w:rPr>
-                <w:rFonts w:hint="default" w:ascii="Arial" w:hAnsi="Arial" w:cs="Arial"/>
-                <w:color w:val="000000" w:themeColor="text1"/>
-                <w:w w:val="105"/>
-                <w:sz w:val="26"/>
-                <w:szCs w:val="26"/>
-                <w:lang w:val="vi-VN"/>
-                <w14:textFill>
-                  <w14:solidFill>
-                    <w14:schemeClr w14:val="tx1"/>
-                  </w14:solidFill>
-                </w14:textFill>
-              </w:rPr>
-            </w:pPr>
-            <w:r>
-              <w:rPr>
-                <w:rFonts w:hint="default" w:ascii="Arial" w:hAnsi="Arial" w:cs="Arial"/>
-                <w:color w:val="000000" w:themeColor="text1"/>
-                <w:w w:val="105"/>
-                <w:sz w:val="26"/>
-                <w:szCs w:val="26"/>
-                <w:lang w:val="vi-VN"/>
-                <w14:textFill>
-                  <w14:solidFill>
-                    <w14:schemeClr w14:val="tx1"/>
-                  </w14:solidFill>
-                </w14:textFill>
-              </w:rPr>
-              <w:t>Binal search</w:t>
-            </w:r>
-          </w:p>
-          <w:p>
-            <w:pPr>
-              <w:pStyle w:val="11"/>
-              <w:numPr>
-                <w:ilvl w:val="0"/>
-                <w:numId w:val="0"/>
-              </w:numPr>
-              <w:spacing w:line="237" w:lineRule="exact"/>
-              <w:ind w:left="360" w:leftChars="0"/>
-              <w:rPr>
-                <w:rFonts w:hint="default" w:ascii="Arial" w:hAnsi="Arial" w:cs="Arial"/>
-                <w:color w:val="000000" w:themeColor="text1"/>
-                <w:w w:val="105"/>
-                <w:sz w:val="26"/>
-                <w:szCs w:val="26"/>
-                <w:lang w:val="vi-VN"/>
-                <w14:textFill>
-                  <w14:solidFill>
-                    <w14:schemeClr w14:val="tx1"/>
-                  </w14:solidFill>
-                </w14:textFill>
-              </w:rPr>
-            </w:pPr>
-            <w:r>
-              <w:rPr>
-                <w:rFonts w:hint="default" w:ascii="Arial" w:hAnsi="Arial" w:cs="Arial"/>
-                <w:color w:val="000000" w:themeColor="text1"/>
-                <w:w w:val="105"/>
-                <w:sz w:val="26"/>
-                <w:szCs w:val="26"/>
-                <w:lang w:val="vi-VN"/>
-                <w14:textFill>
-                  <w14:solidFill>
-                    <w14:schemeClr w14:val="tx1"/>
-                  </w14:solidFill>
-                </w14:textFill>
-              </w:rPr>
-              <w:t>Map: hash map, linked hash map, tree map</w:t>
-            </w:r>
-          </w:p>
-          <w:p>
-            <w:pPr>
-              <w:pStyle w:val="11"/>
-              <w:numPr>
-                <w:ilvl w:val="0"/>
-                <w:numId w:val="0"/>
-              </w:numPr>
-              <w:spacing w:line="237" w:lineRule="exact"/>
-              <w:ind w:left="360" w:leftChars="0"/>
-              <w:rPr>
-                <w:rFonts w:hint="default" w:ascii="Arial" w:hAnsi="Arial" w:cs="Arial"/>
-                <w:color w:val="000000" w:themeColor="text1"/>
-                <w:w w:val="105"/>
-                <w:sz w:val="26"/>
-                <w:szCs w:val="26"/>
-                <w:lang w:val="vi-VN"/>
-                <w14:textFill>
-                  <w14:solidFill>
-                    <w14:schemeClr w14:val="tx1"/>
-                  </w14:solidFill>
-                </w14:textFill>
-              </w:rPr>
-            </w:pPr>
-          </w:p>
-          <w:p>
-            <w:pPr>
-              <w:pStyle w:val="11"/>
-              <w:numPr>
-                <w:ilvl w:val="0"/>
-                <w:numId w:val="0"/>
-              </w:numPr>
-              <w:spacing w:line="237" w:lineRule="exact"/>
-              <w:jc w:val="both"/>
-              <w:rPr>
-                <w:rFonts w:hint="default" w:ascii="Arial" w:hAnsi="Arial" w:cs="Arial"/>
-                <w:color w:val="000000" w:themeColor="text1"/>
-                <w:w w:val="105"/>
-                <w:sz w:val="26"/>
-                <w:szCs w:val="26"/>
-                <w:lang w:val="vi-VN"/>
-                <w14:textFill>
-                  <w14:solidFill>
-                    <w14:schemeClr w14:val="tx1"/>
-                  </w14:solidFill>
-                </w14:textFill>
-              </w:rPr>
-            </w:pPr>
+              </w:rPr>
+              <w:t xml:space="preserve"> Lê Đình Hậu</w:t>
+            </w:r>
           </w:p>
         </w:tc>
         <w:tc>
@@ -5604,12 +5217,6 @@
             <w:insideH w:val="single" w:color="000000" w:sz="8" w:space="0"/>
             <w:insideV w:val="single" w:color="000000" w:sz="8" w:space="0"/>
           </w:tblBorders>
-          <w:tblCellMar>
-            <w:top w:w="0" w:type="dxa"/>
-            <w:left w:w="0" w:type="dxa"/>
-            <w:bottom w:w="0" w:type="dxa"/>
-            <w:right w:w="0" w:type="dxa"/>
-          </w:tblCellMar>
         </w:tblPrEx>
         <w:trPr>
           <w:trHeight w:val="505" w:hRule="atLeast"/>
@@ -6430,7 +6037,7 @@
         </mc:Choice>
         <mc:Fallback>
           <w:pict>
-            <v:group id="_x0000_s1026" o:spid="_x0000_s1026" o:spt="203" style="position:absolute;left:0pt;margin-left:107.25pt;margin-top:737.25pt;height:48pt;width:490.5pt;mso-position-horizontal-relative:page;mso-position-vertical-relative:page;z-index:-251656192;mso-width-relative:page;mso-height-relative:page;" coordorigin="2145,14745" coordsize="9810,960" o:gfxdata="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">
+            <v:group id="_x0000_s1026" o:spid="_x0000_s1026" o:spt="203" style="position:absolute;left:0pt;margin-left:107.25pt;margin-top:737.25pt;height:48pt;width:490.5pt;mso-position-horizontal-relative:page;mso-position-vertical-relative:page;z-index:-251656192;mso-width-relative:page;mso-height-relative:page;" coordorigin="2145,14745" coordsize="9810,960" o:gfxdata="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">
               <o:lock v:ext="edit" aspectratio="f"/>
               <v:shape id="Picture 4" o:spid="_x0000_s1026" o:spt="75" type="#_x0000_t75" style="position:absolute;left:2475;top:14745;height:405;width:9480;" filled="f" o:preferrelative="t" stroked="f" coordsize="21600,21600" o:gfxdata="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">
                 <v:fill on="f" focussize="0,0"/>
